--- a/Prijava teme projekta iz Baza podataka 3 2023.docx
+++ b/Prijava teme projekta iz Baza podataka 3 2023.docx
@@ -6696,12 +6696,14 @@
       <w:pPr>
         <w:pStyle w:val="Heading2"/>
       </w:pPr>
+      <w:proofErr w:type="spellStart"/>
       <w:r>
         <w:t>Denormalizacij</w:t>
       </w:r>
       <w:r>
         <w:t>a</w:t>
       </w:r>
+      <w:proofErr w:type="spellEnd"/>
       <w:r>
         <w:t xml:space="preserve"> </w:t>
       </w:r>
@@ -8030,29 +8032,27 @@
     <w:tbl>
       <w:tblPr>
         <w:tblStyle w:val="GridTable5DarkAccent1"/>
-        <w:tblW w:w="9139" w:type="dxa"/>
-        <w:tblInd w:w="0" w:type="dxa"/>
+        <w:tblW w:w="9151" w:type="dxa"/>
         <w:tblLook w:val="04A0" w:firstRow="1" w:lastRow="0" w:firstColumn="1" w:lastColumn="0" w:noHBand="0" w:noVBand="1"/>
       </w:tblPr>
       <w:tblGrid>
-        <w:gridCol w:w="2157"/>
-        <w:gridCol w:w="1099"/>
-        <w:gridCol w:w="2104"/>
-        <w:gridCol w:w="1277"/>
-        <w:gridCol w:w="2502"/>
+        <w:gridCol w:w="2160"/>
+        <w:gridCol w:w="1100"/>
+        <w:gridCol w:w="2107"/>
+        <w:gridCol w:w="1279"/>
+        <w:gridCol w:w="2505"/>
       </w:tblGrid>
       <w:tr>
         <w:trPr>
           <w:cnfStyle w:val="100000000000" w:firstRow="1" w:lastRow="0" w:firstColumn="0" w:lastColumn="0" w:oddVBand="0" w:evenVBand="0" w:oddHBand="0" w:evenHBand="0" w:firstRowFirstColumn="0" w:firstRowLastColumn="0" w:lastRowFirstColumn="0" w:lastRowLastColumn="0"/>
-          <w:trHeight w:val="299"/>
+          <w:trHeight w:val="314"/>
         </w:trPr>
         <w:tc>
           <w:tcPr>
             <w:cnfStyle w:val="001000000000" w:firstRow="0" w:lastRow="0" w:firstColumn="1" w:lastColumn="0" w:oddVBand="0" w:evenVBand="0" w:oddHBand="0" w:evenHBand="0" w:firstRowFirstColumn="0" w:firstRowLastColumn="0" w:lastRowFirstColumn="0" w:lastRowLastColumn="0"/>
-            <w:tcW w:w="2157" w:type="dxa"/>
+            <w:tcW w:w="2160" w:type="dxa"/>
             <w:tcBorders>
               <w:bottom w:val="single" w:sz="4" w:space="0" w:color="FFFFFF" w:themeColor="background1"/>
-              <w:right w:val="nil"/>
             </w:tcBorders>
             <w:vAlign w:val="center"/>
             <w:hideMark/>
@@ -8075,89 +8075,8 @@
         </w:tc>
         <w:tc>
           <w:tcPr>
-            <w:tcW w:w="1099" w:type="dxa"/>
+            <w:tcW w:w="1100" w:type="dxa"/>
             <w:tcBorders>
-              <w:left w:val="nil"/>
-              <w:bottom w:val="single" w:sz="4" w:space="0" w:color="FFFFFF" w:themeColor="background1"/>
-              <w:right w:val="nil"/>
-            </w:tcBorders>
-            <w:vAlign w:val="center"/>
-            <w:hideMark/>
-          </w:tcPr>
-          <w:p>
-            <w:pPr>
-              <w:jc w:val="center"/>
-              <w:cnfStyle w:val="100000000000" w:firstRow="1" w:lastRow="0" w:firstColumn="0" w:lastColumn="0" w:oddVBand="0" w:evenVBand="0" w:oddHBand="0" w:evenHBand="0" w:firstRowFirstColumn="0" w:firstRowLastColumn="0" w:lastRowFirstColumn="0" w:lastRowLastColumn="0"/>
-              <w:rPr>
-                <w:lang w:val="sr-Latn-RS"/>
-              </w:rPr>
-            </w:pPr>
-            <w:r>
-              <w:rPr>
-                <w:lang w:val="sr-Latn-RS"/>
-              </w:rPr>
-              <w:t>Tip trigera</w:t>
-            </w:r>
-          </w:p>
-        </w:tc>
-        <w:tc>
-          <w:tcPr>
-            <w:tcW w:w="2104" w:type="dxa"/>
-            <w:tcBorders>
-              <w:left w:val="nil"/>
-              <w:bottom w:val="single" w:sz="4" w:space="0" w:color="FFFFFF" w:themeColor="background1"/>
-              <w:right w:val="nil"/>
-            </w:tcBorders>
-            <w:vAlign w:val="center"/>
-            <w:hideMark/>
-          </w:tcPr>
-          <w:p>
-            <w:pPr>
-              <w:jc w:val="center"/>
-              <w:cnfStyle w:val="100000000000" w:firstRow="1" w:lastRow="0" w:firstColumn="0" w:lastColumn="0" w:oddVBand="0" w:evenVBand="0" w:oddHBand="0" w:evenHBand="0" w:firstRowFirstColumn="0" w:firstRowLastColumn="0" w:lastRowFirstColumn="0" w:lastRowLastColumn="0"/>
-              <w:rPr>
-                <w:lang w:val="sr-Latn-RS"/>
-              </w:rPr>
-            </w:pPr>
-            <w:r>
-              <w:rPr>
-                <w:lang w:val="sr-Latn-RS"/>
-              </w:rPr>
-              <w:t>Kolona</w:t>
-            </w:r>
-          </w:p>
-        </w:tc>
-        <w:tc>
-          <w:tcPr>
-            <w:tcW w:w="1277" w:type="dxa"/>
-            <w:tcBorders>
-              <w:left w:val="nil"/>
-              <w:bottom w:val="single" w:sz="4" w:space="0" w:color="FFFFFF" w:themeColor="background1"/>
-              <w:right w:val="nil"/>
-            </w:tcBorders>
-            <w:hideMark/>
-          </w:tcPr>
-          <w:p>
-            <w:pPr>
-              <w:jc w:val="center"/>
-              <w:cnfStyle w:val="100000000000" w:firstRow="1" w:lastRow="0" w:firstColumn="0" w:lastColumn="0" w:oddVBand="0" w:evenVBand="0" w:oddHBand="0" w:evenHBand="0" w:firstRowFirstColumn="0" w:firstRowLastColumn="0" w:lastRowFirstColumn="0" w:lastRowLastColumn="0"/>
-              <w:rPr>
-                <w:lang w:val="sr-Latn-RS"/>
-              </w:rPr>
-            </w:pPr>
-            <w:r>
-              <w:rPr>
-                <w:lang w:val="sr-Latn-RS"/>
-              </w:rPr>
-              <w:t>Potreban</w:t>
-            </w:r>
-          </w:p>
-        </w:tc>
-        <w:tc>
-          <w:tcPr>
-            <w:tcW w:w="2502" w:type="dxa"/>
-            <w:tcBorders>
-              <w:left w:val="nil"/>
               <w:bottom w:val="single" w:sz="4" w:space="0" w:color="FFFFFF" w:themeColor="background1"/>
             </w:tcBorders>
             <w:vAlign w:val="center"/>
@@ -8175,6 +8094,80 @@
               <w:rPr>
                 <w:lang w:val="sr-Latn-RS"/>
               </w:rPr>
+              <w:t>Tip trigera</w:t>
+            </w:r>
+          </w:p>
+        </w:tc>
+        <w:tc>
+          <w:tcPr>
+            <w:tcW w:w="2107" w:type="dxa"/>
+            <w:tcBorders>
+              <w:bottom w:val="single" w:sz="4" w:space="0" w:color="FFFFFF" w:themeColor="background1"/>
+            </w:tcBorders>
+            <w:vAlign w:val="center"/>
+            <w:hideMark/>
+          </w:tcPr>
+          <w:p>
+            <w:pPr>
+              <w:jc w:val="center"/>
+              <w:cnfStyle w:val="100000000000" w:firstRow="1" w:lastRow="0" w:firstColumn="0" w:lastColumn="0" w:oddVBand="0" w:evenVBand="0" w:oddHBand="0" w:evenHBand="0" w:firstRowFirstColumn="0" w:firstRowLastColumn="0" w:lastRowFirstColumn="0" w:lastRowLastColumn="0"/>
+              <w:rPr>
+                <w:lang w:val="sr-Latn-RS"/>
+              </w:rPr>
+            </w:pPr>
+            <w:r>
+              <w:rPr>
+                <w:lang w:val="sr-Latn-RS"/>
+              </w:rPr>
+              <w:t>Kolona</w:t>
+            </w:r>
+          </w:p>
+        </w:tc>
+        <w:tc>
+          <w:tcPr>
+            <w:tcW w:w="1279" w:type="dxa"/>
+            <w:tcBorders>
+              <w:bottom w:val="single" w:sz="4" w:space="0" w:color="FFFFFF" w:themeColor="background1"/>
+            </w:tcBorders>
+            <w:hideMark/>
+          </w:tcPr>
+          <w:p>
+            <w:pPr>
+              <w:jc w:val="center"/>
+              <w:cnfStyle w:val="100000000000" w:firstRow="1" w:lastRow="0" w:firstColumn="0" w:lastColumn="0" w:oddVBand="0" w:evenVBand="0" w:oddHBand="0" w:evenHBand="0" w:firstRowFirstColumn="0" w:firstRowLastColumn="0" w:lastRowFirstColumn="0" w:lastRowLastColumn="0"/>
+              <w:rPr>
+                <w:lang w:val="sr-Latn-RS"/>
+              </w:rPr>
+            </w:pPr>
+            <w:r>
+              <w:rPr>
+                <w:lang w:val="sr-Latn-RS"/>
+              </w:rPr>
+              <w:t>Potreban</w:t>
+            </w:r>
+          </w:p>
+        </w:tc>
+        <w:tc>
+          <w:tcPr>
+            <w:tcW w:w="2505" w:type="dxa"/>
+            <w:tcBorders>
+              <w:bottom w:val="single" w:sz="4" w:space="0" w:color="FFFFFF" w:themeColor="background1"/>
+            </w:tcBorders>
+            <w:vAlign w:val="center"/>
+            <w:hideMark/>
+          </w:tcPr>
+          <w:p>
+            <w:pPr>
+              <w:jc w:val="center"/>
+              <w:cnfStyle w:val="100000000000" w:firstRow="1" w:lastRow="0" w:firstColumn="0" w:lastColumn="0" w:oddVBand="0" w:evenVBand="0" w:oddHBand="0" w:evenHBand="0" w:firstRowFirstColumn="0" w:firstRowLastColumn="0" w:lastRowFirstColumn="0" w:lastRowLastColumn="0"/>
+              <w:rPr>
+                <w:lang w:val="sr-Latn-RS"/>
+              </w:rPr>
+            </w:pPr>
+            <w:r>
+              <w:rPr>
+                <w:lang w:val="sr-Latn-RS"/>
+              </w:rPr>
               <w:t>Akcija</w:t>
             </w:r>
           </w:p>
@@ -8183,12 +8176,12 @@
       <w:tr>
         <w:trPr>
           <w:cnfStyle w:val="000000100000" w:firstRow="0" w:lastRow="0" w:firstColumn="0" w:lastColumn="0" w:oddVBand="0" w:evenVBand="0" w:oddHBand="1" w:evenHBand="0" w:firstRowFirstColumn="0" w:firstRowLastColumn="0" w:lastRowFirstColumn="0" w:lastRowLastColumn="0"/>
-          <w:trHeight w:val="230"/>
+          <w:trHeight w:val="242"/>
         </w:trPr>
         <w:tc>
           <w:tcPr>
             <w:cnfStyle w:val="001000000000" w:firstRow="0" w:lastRow="0" w:firstColumn="1" w:lastColumn="0" w:oddVBand="0" w:evenVBand="0" w:oddHBand="0" w:evenHBand="0" w:firstRowFirstColumn="0" w:firstRowLastColumn="0" w:lastRowFirstColumn="0" w:lastRowLastColumn="0"/>
-            <w:tcW w:w="2157" w:type="dxa"/>
+            <w:tcW w:w="2160" w:type="dxa"/>
             <w:vMerge w:val="restart"/>
             <w:tcBorders>
               <w:top w:val="single" w:sz="4" w:space="0" w:color="FFFFFF" w:themeColor="background1"/>
@@ -8215,7 +8208,7 @@
         </w:tc>
         <w:tc>
           <w:tcPr>
-            <w:tcW w:w="1099" w:type="dxa"/>
+            <w:tcW w:w="1100" w:type="dxa"/>
             <w:tcBorders>
               <w:top w:val="single" w:sz="4" w:space="0" w:color="FFFFFF" w:themeColor="background1"/>
               <w:left w:val="single" w:sz="4" w:space="0" w:color="FFFFFF" w:themeColor="background1"/>
@@ -8243,7 +8236,7 @@
         </w:tc>
         <w:tc>
           <w:tcPr>
-            <w:tcW w:w="2104" w:type="dxa"/>
+            <w:tcW w:w="2107" w:type="dxa"/>
             <w:tcBorders>
               <w:top w:val="single" w:sz="4" w:space="0" w:color="FFFFFF" w:themeColor="background1"/>
               <w:left w:val="single" w:sz="4" w:space="0" w:color="FFFFFF" w:themeColor="background1"/>
@@ -8264,7 +8257,7 @@
         </w:tc>
         <w:tc>
           <w:tcPr>
-            <w:tcW w:w="1277" w:type="dxa"/>
+            <w:tcW w:w="1279" w:type="dxa"/>
             <w:tcBorders>
               <w:top w:val="single" w:sz="4" w:space="0" w:color="FFFFFF" w:themeColor="background1"/>
               <w:left w:val="single" w:sz="4" w:space="0" w:color="FFFFFF" w:themeColor="background1"/>
@@ -8292,7 +8285,7 @@
         </w:tc>
         <w:tc>
           <w:tcPr>
-            <w:tcW w:w="2502" w:type="dxa"/>
+            <w:tcW w:w="2505" w:type="dxa"/>
             <w:tcBorders>
               <w:top w:val="single" w:sz="4" w:space="0" w:color="FFFFFF" w:themeColor="background1"/>
               <w:left w:val="single" w:sz="4" w:space="0" w:color="FFFFFF" w:themeColor="background1"/>
@@ -8314,7 +8307,7 @@
       </w:tr>
       <w:tr>
         <w:trPr>
-          <w:trHeight w:val="85"/>
+          <w:trHeight w:val="89"/>
         </w:trPr>
         <w:tc>
           <w:tcPr>
@@ -8340,7 +8333,7 @@
         </w:tc>
         <w:tc>
           <w:tcPr>
-            <w:tcW w:w="1099" w:type="dxa"/>
+            <w:tcW w:w="1100" w:type="dxa"/>
             <w:tcBorders>
               <w:top w:val="single" w:sz="4" w:space="0" w:color="FFFFFF" w:themeColor="background1"/>
               <w:left w:val="single" w:sz="4" w:space="0" w:color="FFFFFF" w:themeColor="background1"/>
@@ -8368,7 +8361,7 @@
         </w:tc>
         <w:tc>
           <w:tcPr>
-            <w:tcW w:w="2104" w:type="dxa"/>
+            <w:tcW w:w="2107" w:type="dxa"/>
             <w:tcBorders>
               <w:top w:val="single" w:sz="4" w:space="0" w:color="FFFFFF" w:themeColor="background1"/>
               <w:left w:val="single" w:sz="4" w:space="0" w:color="FFFFFF" w:themeColor="background1"/>
@@ -8396,7 +8389,7 @@
         </w:tc>
         <w:tc>
           <w:tcPr>
-            <w:tcW w:w="1277" w:type="dxa"/>
+            <w:tcW w:w="1279" w:type="dxa"/>
             <w:tcBorders>
               <w:top w:val="single" w:sz="4" w:space="0" w:color="FFFFFF" w:themeColor="background1"/>
               <w:left w:val="single" w:sz="4" w:space="0" w:color="FFFFFF" w:themeColor="background1"/>
@@ -8424,7 +8417,7 @@
         </w:tc>
         <w:tc>
           <w:tcPr>
-            <w:tcW w:w="2502" w:type="dxa"/>
+            <w:tcW w:w="2505" w:type="dxa"/>
             <w:tcBorders>
               <w:top w:val="single" w:sz="4" w:space="0" w:color="FFFFFF" w:themeColor="background1"/>
               <w:left w:val="single" w:sz="4" w:space="0" w:color="FFFFFF" w:themeColor="background1"/>
@@ -8442,31 +8435,7 @@
               <w:rPr>
                 <w:lang w:val="sr-Latn-RS"/>
               </w:rPr>
-              <w:t xml:space="preserve">Prilikom izmene vrednosti kolone </w:t>
-            </w:r>
-            <w:r>
-              <w:rPr>
-                <w:lang w:val="sr-Latn-RS"/>
-              </w:rPr>
-              <w:t>Rizici</w:t>
-            </w:r>
-            <w:r>
-              <w:rPr>
-                <w:lang w:val="sr-Latn-RS"/>
-              </w:rPr>
-              <w:t xml:space="preserve"> u tabeli </w:t>
-            </w:r>
-            <w:r>
-              <w:rPr>
-                <w:lang w:val="sr-Latn-RS"/>
-              </w:rPr>
-              <w:t>Evidencija</w:t>
-            </w:r>
-            <w:r>
-              <w:rPr>
-                <w:lang w:val="sr-Latn-RS"/>
-              </w:rPr>
-              <w:t>, pokreće se triger koji izmenjenu vrednost ažurira u tabeli Stavka</w:t>
+              <w:t>Prilikom izmene vrednosti kolone Rizici u tabeli Evidencija, pokreće se triger koji izmenjenu vrednost ažurira u tabeli Stavka</w:t>
             </w:r>
           </w:p>
         </w:tc>
@@ -8474,7 +8443,7 @@
       <w:tr>
         <w:trPr>
           <w:cnfStyle w:val="000000100000" w:firstRow="0" w:lastRow="0" w:firstColumn="0" w:lastColumn="0" w:oddVBand="0" w:evenVBand="0" w:oddHBand="1" w:evenHBand="0" w:firstRowFirstColumn="0" w:firstRowLastColumn="0" w:lastRowFirstColumn="0" w:lastRowLastColumn="0"/>
-          <w:trHeight w:val="149"/>
+          <w:trHeight w:val="156"/>
         </w:trPr>
         <w:tc>
           <w:tcPr>
@@ -8500,7 +8469,7 @@
         </w:tc>
         <w:tc>
           <w:tcPr>
-            <w:tcW w:w="1099" w:type="dxa"/>
+            <w:tcW w:w="1100" w:type="dxa"/>
             <w:tcBorders>
               <w:top w:val="single" w:sz="4" w:space="0" w:color="FFFFFF" w:themeColor="background1"/>
               <w:left w:val="single" w:sz="4" w:space="0" w:color="FFFFFF" w:themeColor="background1"/>
@@ -8528,7 +8497,7 @@
         </w:tc>
         <w:tc>
           <w:tcPr>
-            <w:tcW w:w="2104" w:type="dxa"/>
+            <w:tcW w:w="2107" w:type="dxa"/>
             <w:tcBorders>
               <w:top w:val="single" w:sz="4" w:space="0" w:color="FFFFFF" w:themeColor="background1"/>
               <w:left w:val="single" w:sz="4" w:space="0" w:color="FFFFFF" w:themeColor="background1"/>
@@ -8549,7 +8518,7 @@
         </w:tc>
         <w:tc>
           <w:tcPr>
-            <w:tcW w:w="1277" w:type="dxa"/>
+            <w:tcW w:w="1279" w:type="dxa"/>
             <w:tcBorders>
               <w:top w:val="single" w:sz="4" w:space="0" w:color="FFFFFF" w:themeColor="background1"/>
               <w:left w:val="single" w:sz="4" w:space="0" w:color="FFFFFF" w:themeColor="background1"/>
@@ -8577,7 +8546,7 @@
         </w:tc>
         <w:tc>
           <w:tcPr>
-            <w:tcW w:w="2502" w:type="dxa"/>
+            <w:tcW w:w="2505" w:type="dxa"/>
             <w:tcBorders>
               <w:top w:val="single" w:sz="4" w:space="0" w:color="FFFFFF" w:themeColor="background1"/>
               <w:left w:val="single" w:sz="4" w:space="0" w:color="FFFFFF" w:themeColor="background1"/>
@@ -8599,12 +8568,12 @@
       </w:tr>
       <w:tr>
         <w:trPr>
-          <w:trHeight w:val="666"/>
+          <w:trHeight w:val="699"/>
         </w:trPr>
         <w:tc>
           <w:tcPr>
             <w:cnfStyle w:val="001000000000" w:firstRow="0" w:lastRow="0" w:firstColumn="1" w:lastColumn="0" w:oddVBand="0" w:evenVBand="0" w:oddHBand="0" w:evenHBand="0" w:firstRowFirstColumn="0" w:firstRowLastColumn="0" w:lastRowFirstColumn="0" w:lastRowLastColumn="0"/>
-            <w:tcW w:w="2157" w:type="dxa"/>
+            <w:tcW w:w="2160" w:type="dxa"/>
             <w:vMerge w:val="restart"/>
             <w:tcBorders>
               <w:top w:val="single" w:sz="4" w:space="0" w:color="FFFFFF" w:themeColor="background1"/>
@@ -8631,7 +8600,7 @@
         </w:tc>
         <w:tc>
           <w:tcPr>
-            <w:tcW w:w="1099" w:type="dxa"/>
+            <w:tcW w:w="1100" w:type="dxa"/>
             <w:tcBorders>
               <w:top w:val="single" w:sz="4" w:space="0" w:color="FFFFFF" w:themeColor="background1"/>
               <w:left w:val="single" w:sz="4" w:space="0" w:color="FFFFFF" w:themeColor="background1"/>
@@ -8659,7 +8628,7 @@
         </w:tc>
         <w:tc>
           <w:tcPr>
-            <w:tcW w:w="2104" w:type="dxa"/>
+            <w:tcW w:w="2107" w:type="dxa"/>
             <w:tcBorders>
               <w:top w:val="single" w:sz="4" w:space="0" w:color="FFFFFF" w:themeColor="background1"/>
               <w:left w:val="single" w:sz="4" w:space="0" w:color="FFFFFF" w:themeColor="background1"/>
@@ -8686,7 +8655,7 @@
         </w:tc>
         <w:tc>
           <w:tcPr>
-            <w:tcW w:w="1277" w:type="dxa"/>
+            <w:tcW w:w="1279" w:type="dxa"/>
             <w:tcBorders>
               <w:top w:val="single" w:sz="4" w:space="0" w:color="FFFFFF" w:themeColor="background1"/>
               <w:left w:val="single" w:sz="4" w:space="0" w:color="FFFFFF" w:themeColor="background1"/>
@@ -8714,7 +8683,7 @@
         </w:tc>
         <w:tc>
           <w:tcPr>
-            <w:tcW w:w="2502" w:type="dxa"/>
+            <w:tcW w:w="2505" w:type="dxa"/>
             <w:tcBorders>
               <w:top w:val="single" w:sz="4" w:space="0" w:color="FFFFFF" w:themeColor="background1"/>
               <w:left w:val="single" w:sz="4" w:space="0" w:color="FFFFFF" w:themeColor="background1"/>
@@ -8735,37 +8704,13 @@
               <w:rPr>
                 <w:lang w:val="sr-Latn-RS"/>
               </w:rPr>
-              <w:t>Tr</w:t>
+              <w:t xml:space="preserve">Triger postavlja vrednost </w:t>
             </w:r>
             <w:r>
               <w:rPr>
                 <w:lang w:val="sr-Latn-RS"/>
               </w:rPr>
-              <w:t>iger postavlja vrednost kolone Rizici</w:t>
-            </w:r>
-            <w:r>
-              <w:rPr>
-                <w:lang w:val="sr-Latn-RS"/>
-              </w:rPr>
-              <w:t xml:space="preserve"> na osnovu unete vrednosti</w:t>
-            </w:r>
-            <w:r>
-              <w:rPr>
-                <w:lang w:val="sr-Latn-RS"/>
-              </w:rPr>
-              <w:t xml:space="preserve"> odgovarajuće kolone</w:t>
-            </w:r>
-            <w:r>
-              <w:rPr>
-                <w:lang w:val="sr-Latn-RS"/>
-              </w:rPr>
-              <w:t xml:space="preserve"> </w:t>
-            </w:r>
-            <w:r>
-              <w:rPr>
-                <w:lang w:val="sr-Latn-RS"/>
-              </w:rPr>
-              <w:t>iz tabele Evidencija</w:t>
+              <w:t>kolone Rizici na osnovu unete vrednosti odgovarajuće kolone iz tabele Evidencija</w:t>
             </w:r>
           </w:p>
         </w:tc>
@@ -8773,7 +8718,7 @@
       <w:tr>
         <w:trPr>
           <w:cnfStyle w:val="000000100000" w:firstRow="0" w:lastRow="0" w:firstColumn="0" w:lastColumn="0" w:oddVBand="0" w:evenVBand="0" w:oddHBand="1" w:evenHBand="0" w:firstRowFirstColumn="0" w:firstRowLastColumn="0" w:lastRowFirstColumn="0" w:lastRowLastColumn="0"/>
-          <w:trHeight w:val="85"/>
+          <w:trHeight w:val="1018"/>
         </w:trPr>
         <w:tc>
           <w:tcPr>
@@ -8799,8 +8744,7 @@
         </w:tc>
         <w:tc>
           <w:tcPr>
-            <w:tcW w:w="1099" w:type="dxa"/>
-            <w:vMerge w:val="restart"/>
+            <w:tcW w:w="1100" w:type="dxa"/>
             <w:tcBorders>
               <w:top w:val="single" w:sz="4" w:space="0" w:color="FFFFFF" w:themeColor="background1"/>
               <w:left w:val="single" w:sz="4" w:space="0" w:color="FFFFFF" w:themeColor="background1"/>
@@ -8828,11 +8772,10 @@
         </w:tc>
         <w:tc>
           <w:tcPr>
-            <w:tcW w:w="2104" w:type="dxa"/>
+            <w:tcW w:w="2107" w:type="dxa"/>
             <w:tcBorders>
               <w:top w:val="single" w:sz="4" w:space="0" w:color="FFFFFF" w:themeColor="background1"/>
               <w:left w:val="single" w:sz="4" w:space="0" w:color="FFFFFF" w:themeColor="background1"/>
-              <w:bottom w:val="single" w:sz="4" w:space="0" w:color="FFFFFF" w:themeColor="background1"/>
               <w:right w:val="single" w:sz="4" w:space="0" w:color="FFFFFF" w:themeColor="background1"/>
             </w:tcBorders>
             <w:vAlign w:val="center"/>
@@ -8856,11 +8799,10 @@
         </w:tc>
         <w:tc>
           <w:tcPr>
-            <w:tcW w:w="1277" w:type="dxa"/>
+            <w:tcW w:w="1279" w:type="dxa"/>
             <w:tcBorders>
               <w:top w:val="single" w:sz="4" w:space="0" w:color="FFFFFF" w:themeColor="background1"/>
               <w:left w:val="single" w:sz="4" w:space="0" w:color="FFFFFF" w:themeColor="background1"/>
-              <w:bottom w:val="single" w:sz="4" w:space="0" w:color="FFFFFF" w:themeColor="background1"/>
               <w:right w:val="single" w:sz="4" w:space="0" w:color="FFFFFF" w:themeColor="background1"/>
             </w:tcBorders>
             <w:vAlign w:val="center"/>
@@ -8884,11 +8826,10 @@
         </w:tc>
         <w:tc>
           <w:tcPr>
-            <w:tcW w:w="2502" w:type="dxa"/>
+            <w:tcW w:w="2505" w:type="dxa"/>
             <w:tcBorders>
               <w:top w:val="single" w:sz="4" w:space="0" w:color="FFFFFF" w:themeColor="background1"/>
               <w:left w:val="single" w:sz="4" w:space="0" w:color="FFFFFF" w:themeColor="background1"/>
-              <w:bottom w:val="single" w:sz="4" w:space="0" w:color="FFFFFF" w:themeColor="background1"/>
               <w:right w:val="single" w:sz="4" w:space="0" w:color="FFFFFF" w:themeColor="background1"/>
             </w:tcBorders>
             <w:vAlign w:val="center"/>
@@ -8936,166 +8877,7 @@
       </w:tr>
       <w:tr>
         <w:trPr>
-          <w:trHeight w:val="85"/>
-        </w:trPr>
-        <w:tc>
-          <w:tcPr>
-            <w:cnfStyle w:val="001000000000" w:firstRow="0" w:lastRow="0" w:firstColumn="1" w:lastColumn="0" w:oddVBand="0" w:evenVBand="0" w:oddHBand="0" w:evenHBand="0" w:firstRowFirstColumn="0" w:firstRowLastColumn="0" w:lastRowFirstColumn="0" w:lastRowLastColumn="0"/>
-            <w:tcW w:w="0" w:type="auto"/>
-            <w:vMerge/>
-            <w:tcBorders>
-              <w:top w:val="single" w:sz="4" w:space="0" w:color="FFFFFF" w:themeColor="background1"/>
-              <w:bottom w:val="single" w:sz="4" w:space="0" w:color="FFFFFF" w:themeColor="background1"/>
-              <w:right w:val="single" w:sz="4" w:space="0" w:color="FFFFFF" w:themeColor="background1"/>
-            </w:tcBorders>
-            <w:vAlign w:val="center"/>
-            <w:hideMark/>
-          </w:tcPr>
-          <w:p>
-            <w:pPr>
-              <w:spacing w:after="0" w:line="240" w:lineRule="auto"/>
-              <w:rPr>
-                <w:lang w:val="sr-Latn-RS"/>
-              </w:rPr>
-            </w:pPr>
-          </w:p>
-        </w:tc>
-        <w:tc>
-          <w:tcPr>
-            <w:tcW w:w="0" w:type="auto"/>
-            <w:vMerge/>
-            <w:tcBorders>
-              <w:top w:val="single" w:sz="4" w:space="0" w:color="FFFFFF" w:themeColor="background1"/>
-              <w:left w:val="single" w:sz="4" w:space="0" w:color="FFFFFF" w:themeColor="background1"/>
-              <w:bottom w:val="single" w:sz="4" w:space="0" w:color="FFFFFF" w:themeColor="background1"/>
-              <w:right w:val="single" w:sz="4" w:space="0" w:color="FFFFFF" w:themeColor="background1"/>
-            </w:tcBorders>
-            <w:vAlign w:val="center"/>
-            <w:hideMark/>
-          </w:tcPr>
-          <w:p>
-            <w:pPr>
-              <w:spacing w:after="0" w:line="240" w:lineRule="auto"/>
-              <w:jc w:val="center"/>
-              <w:cnfStyle w:val="000000000000" w:firstRow="0" w:lastRow="0" w:firstColumn="0" w:lastColumn="0" w:oddVBand="0" w:evenVBand="0" w:oddHBand="0" w:evenHBand="0" w:firstRowFirstColumn="0" w:firstRowLastColumn="0" w:lastRowFirstColumn="0" w:lastRowLastColumn="0"/>
-              <w:rPr>
-                <w:lang w:val="sr-Latn-RS"/>
-              </w:rPr>
-            </w:pPr>
-          </w:p>
-        </w:tc>
-        <w:tc>
-          <w:tcPr>
-            <w:tcW w:w="2104" w:type="dxa"/>
-            <w:tcBorders>
-              <w:top w:val="single" w:sz="4" w:space="0" w:color="FFFFFF" w:themeColor="background1"/>
-              <w:left w:val="single" w:sz="4" w:space="0" w:color="FFFFFF" w:themeColor="background1"/>
-              <w:bottom w:val="single" w:sz="4" w:space="0" w:color="FFFFFF" w:themeColor="background1"/>
-              <w:right w:val="single" w:sz="4" w:space="0" w:color="FFFFFF" w:themeColor="background1"/>
-            </w:tcBorders>
-            <w:vAlign w:val="center"/>
-            <w:hideMark/>
-          </w:tcPr>
-          <w:p>
-            <w:pPr>
-              <w:jc w:val="center"/>
-              <w:cnfStyle w:val="000000000000" w:firstRow="0" w:lastRow="0" w:firstColumn="0" w:lastColumn="0" w:oddVBand="0" w:evenVBand="0" w:oddHBand="0" w:evenHBand="0" w:firstRowFirstColumn="0" w:firstRowLastColumn="0" w:lastRowFirstColumn="0" w:lastRowLastColumn="0"/>
-              <w:rPr>
-                <w:lang w:val="sr-Latn-RS"/>
-              </w:rPr>
-            </w:pPr>
-            <w:r>
-              <w:rPr>
-                <w:lang w:val="sr-Latn-RS"/>
-              </w:rPr>
-              <w:t>IdEvidencije</w:t>
-            </w:r>
-          </w:p>
-        </w:tc>
-        <w:tc>
-          <w:tcPr>
-            <w:tcW w:w="1277" w:type="dxa"/>
-            <w:tcBorders>
-              <w:top w:val="single" w:sz="4" w:space="0" w:color="FFFFFF" w:themeColor="background1"/>
-              <w:left w:val="single" w:sz="4" w:space="0" w:color="FFFFFF" w:themeColor="background1"/>
-              <w:bottom w:val="single" w:sz="4" w:space="0" w:color="FFFFFF" w:themeColor="background1"/>
-              <w:right w:val="single" w:sz="4" w:space="0" w:color="FFFFFF" w:themeColor="background1"/>
-            </w:tcBorders>
-            <w:vAlign w:val="center"/>
-            <w:hideMark/>
-          </w:tcPr>
-          <w:p>
-            <w:pPr>
-              <w:jc w:val="center"/>
-              <w:cnfStyle w:val="000000000000" w:firstRow="0" w:lastRow="0" w:firstColumn="0" w:lastColumn="0" w:oddVBand="0" w:evenVBand="0" w:oddHBand="0" w:evenHBand="0" w:firstRowFirstColumn="0" w:firstRowLastColumn="0" w:lastRowFirstColumn="0" w:lastRowLastColumn="0"/>
-              <w:rPr>
-                <w:lang w:val="sr-Latn-RS"/>
-              </w:rPr>
-            </w:pPr>
-            <w:r>
-              <w:rPr>
-                <w:lang w:val="sr-Latn-RS"/>
-              </w:rPr>
-              <w:t>DA</w:t>
-            </w:r>
-          </w:p>
-        </w:tc>
-        <w:tc>
-          <w:tcPr>
-            <w:tcW w:w="2502" w:type="dxa"/>
-            <w:tcBorders>
-              <w:top w:val="single" w:sz="4" w:space="0" w:color="FFFFFF" w:themeColor="background1"/>
-              <w:left w:val="single" w:sz="4" w:space="0" w:color="FFFFFF" w:themeColor="background1"/>
-              <w:bottom w:val="single" w:sz="4" w:space="0" w:color="FFFFFF" w:themeColor="background1"/>
-              <w:right w:val="single" w:sz="4" w:space="0" w:color="FFFFFF" w:themeColor="background1"/>
-            </w:tcBorders>
-            <w:vAlign w:val="center"/>
-            <w:hideMark/>
-          </w:tcPr>
-          <w:p>
-            <w:pPr>
-              <w:jc w:val="center"/>
-              <w:cnfStyle w:val="000000000000" w:firstRow="0" w:lastRow="0" w:firstColumn="0" w:lastColumn="0" w:oddVBand="0" w:evenVBand="0" w:oddHBand="0" w:evenHBand="0" w:firstRowFirstColumn="0" w:firstRowLastColumn="0" w:lastRowFirstColumn="0" w:lastRowLastColumn="0"/>
-              <w:rPr>
-                <w:lang w:val="sr-Latn-RS"/>
-              </w:rPr>
-            </w:pPr>
-            <w:proofErr w:type="spellStart"/>
-            <w:r>
-              <w:t>Zabraniti</w:t>
-            </w:r>
-            <w:proofErr w:type="spellEnd"/>
-            <w:r>
-              <w:t xml:space="preserve"> </w:t>
-            </w:r>
-            <w:proofErr w:type="spellStart"/>
-            <w:r>
-              <w:t>izmenu</w:t>
-            </w:r>
-            <w:proofErr w:type="spellEnd"/>
-            <w:r>
-              <w:t xml:space="preserve"> </w:t>
-            </w:r>
-            <w:proofErr w:type="spellStart"/>
-            <w:r>
-              <w:t>ove</w:t>
-            </w:r>
-            <w:proofErr w:type="spellEnd"/>
-            <w:r>
-              <w:t xml:space="preserve"> </w:t>
-            </w:r>
-            <w:proofErr w:type="spellStart"/>
-            <w:r>
-              <w:t>kolone</w:t>
-            </w:r>
-            <w:proofErr w:type="spellEnd"/>
-          </w:p>
-        </w:tc>
-      </w:tr>
-      <w:tr>
-        <w:trPr>
-          <w:cnfStyle w:val="000000100000" w:firstRow="0" w:lastRow="0" w:firstColumn="0" w:lastColumn="0" w:oddVBand="0" w:evenVBand="0" w:oddHBand="1" w:evenHBand="0" w:firstRowFirstColumn="0" w:firstRowLastColumn="0" w:lastRowFirstColumn="0" w:lastRowLastColumn="0"/>
-          <w:trHeight w:val="85"/>
+          <w:trHeight w:val="89"/>
         </w:trPr>
         <w:tc>
           <w:tcPr>
@@ -9120,7 +8902,7 @@
         </w:tc>
         <w:tc>
           <w:tcPr>
-            <w:tcW w:w="1099" w:type="dxa"/>
+            <w:tcW w:w="1100" w:type="dxa"/>
             <w:tcBorders>
               <w:top w:val="single" w:sz="4" w:space="0" w:color="FFFFFF" w:themeColor="background1"/>
               <w:left w:val="single" w:sz="4" w:space="0" w:color="FFFFFF" w:themeColor="background1"/>
@@ -9133,7 +8915,7 @@
           <w:p>
             <w:pPr>
               <w:jc w:val="center"/>
-              <w:cnfStyle w:val="000000100000" w:firstRow="0" w:lastRow="0" w:firstColumn="0" w:lastColumn="0" w:oddVBand="0" w:evenVBand="0" w:oddHBand="1" w:evenHBand="0" w:firstRowFirstColumn="0" w:firstRowLastColumn="0" w:lastRowFirstColumn="0" w:lastRowLastColumn="0"/>
+              <w:cnfStyle w:val="000000000000" w:firstRow="0" w:lastRow="0" w:firstColumn="0" w:lastColumn="0" w:oddVBand="0" w:evenVBand="0" w:oddHBand="0" w:evenHBand="0" w:firstRowFirstColumn="0" w:firstRowLastColumn="0" w:lastRowFirstColumn="0" w:lastRowLastColumn="0"/>
               <w:rPr>
                 <w:lang w:val="sr-Latn-RS"/>
               </w:rPr>
@@ -9148,7 +8930,7 @@
         </w:tc>
         <w:tc>
           <w:tcPr>
-            <w:tcW w:w="2104" w:type="dxa"/>
+            <w:tcW w:w="2107" w:type="dxa"/>
             <w:tcBorders>
               <w:top w:val="single" w:sz="4" w:space="0" w:color="FFFFFF" w:themeColor="background1"/>
               <w:left w:val="single" w:sz="4" w:space="0" w:color="FFFFFF" w:themeColor="background1"/>
@@ -9160,7 +8942,7 @@
           <w:p>
             <w:pPr>
               <w:jc w:val="center"/>
-              <w:cnfStyle w:val="000000100000" w:firstRow="0" w:lastRow="0" w:firstColumn="0" w:lastColumn="0" w:oddVBand="0" w:evenVBand="0" w:oddHBand="1" w:evenHBand="0" w:firstRowFirstColumn="0" w:firstRowLastColumn="0" w:lastRowFirstColumn="0" w:lastRowLastColumn="0"/>
+              <w:cnfStyle w:val="000000000000" w:firstRow="0" w:lastRow="0" w:firstColumn="0" w:lastColumn="0" w:oddVBand="0" w:evenVBand="0" w:oddHBand="0" w:evenHBand="0" w:firstRowFirstColumn="0" w:firstRowLastColumn="0" w:lastRowFirstColumn="0" w:lastRowLastColumn="0"/>
               <w:rPr>
                 <w:lang w:val="sr-Latn-RS"/>
               </w:rPr>
@@ -9169,7 +8951,7 @@
         </w:tc>
         <w:tc>
           <w:tcPr>
-            <w:tcW w:w="1277" w:type="dxa"/>
+            <w:tcW w:w="1279" w:type="dxa"/>
             <w:tcBorders>
               <w:top w:val="single" w:sz="4" w:space="0" w:color="FFFFFF" w:themeColor="background1"/>
               <w:left w:val="single" w:sz="4" w:space="0" w:color="FFFFFF" w:themeColor="background1"/>
@@ -9182,7 +8964,7 @@
           <w:p>
             <w:pPr>
               <w:jc w:val="center"/>
-              <w:cnfStyle w:val="000000100000" w:firstRow="0" w:lastRow="0" w:firstColumn="0" w:lastColumn="0" w:oddVBand="0" w:evenVBand="0" w:oddHBand="1" w:evenHBand="0" w:firstRowFirstColumn="0" w:firstRowLastColumn="0" w:lastRowFirstColumn="0" w:lastRowLastColumn="0"/>
+              <w:cnfStyle w:val="000000000000" w:firstRow="0" w:lastRow="0" w:firstColumn="0" w:lastColumn="0" w:oddVBand="0" w:evenVBand="0" w:oddHBand="0" w:evenHBand="0" w:firstRowFirstColumn="0" w:firstRowLastColumn="0" w:lastRowFirstColumn="0" w:lastRowLastColumn="0"/>
               <w:rPr>
                 <w:lang w:val="sr-Latn-RS"/>
               </w:rPr>
@@ -9197,7 +8979,7 @@
         </w:tc>
         <w:tc>
           <w:tcPr>
-            <w:tcW w:w="2502" w:type="dxa"/>
+            <w:tcW w:w="2505" w:type="dxa"/>
             <w:tcBorders>
               <w:top w:val="single" w:sz="4" w:space="0" w:color="FFFFFF" w:themeColor="background1"/>
               <w:left w:val="single" w:sz="4" w:space="0" w:color="FFFFFF" w:themeColor="background1"/>
@@ -9209,7 +8991,7 @@
           <w:p>
             <w:pPr>
               <w:jc w:val="center"/>
-              <w:cnfStyle w:val="000000100000" w:firstRow="0" w:lastRow="0" w:firstColumn="0" w:lastColumn="0" w:oddVBand="0" w:evenVBand="0" w:oddHBand="1" w:evenHBand="0" w:firstRowFirstColumn="0" w:firstRowLastColumn="0" w:lastRowFirstColumn="0" w:lastRowLastColumn="0"/>
+              <w:cnfStyle w:val="000000000000" w:firstRow="0" w:lastRow="0" w:firstColumn="0" w:lastColumn="0" w:oddVBand="0" w:evenVBand="0" w:oddHBand="0" w:evenHBand="0" w:firstRowFirstColumn="0" w:firstRowLastColumn="0" w:lastRowFirstColumn="0" w:lastRowLastColumn="0"/>
               <w:rPr>
                 <w:lang w:val="sr-Latn-RS"/>
               </w:rPr>
@@ -9230,12 +9012,14 @@
       <w:pPr>
         <w:pStyle w:val="Heading2"/>
       </w:pPr>
+      <w:proofErr w:type="spellStart"/>
       <w:r>
         <w:t>Denormalizacij</w:t>
       </w:r>
       <w:r>
         <w:t>a</w:t>
       </w:r>
+      <w:proofErr w:type="spellEnd"/>
       <w:r>
         <w:t xml:space="preserve"> </w:t>
       </w:r>
@@ -10222,6 +10006,18 @@
         </w:rPr>
         <w:t>)</w:t>
       </w:r>
+      <w:r>
+        <w:rPr>
+          <w:rFonts w:cstheme="minorHAnsi"/>
+        </w:rPr>
+        <w:t xml:space="preserve"> </w:t>
+      </w:r>
+      <w:r>
+        <w:rPr>
+          <w:rFonts w:cstheme="minorHAnsi"/>
+        </w:rPr>
+        <w:tab/>
+      </w:r>
     </w:p>
     <w:p>
       <w:proofErr w:type="spellStart"/>
@@ -10455,7 +10251,6 @@
       <w:tblPr>
         <w:tblStyle w:val="GridTable5DarkAccent1"/>
         <w:tblW w:w="9139" w:type="dxa"/>
-        <w:tblInd w:w="0" w:type="dxa"/>
         <w:tblLook w:val="04A0" w:firstRow="1" w:lastRow="0" w:firstColumn="1" w:lastColumn="0" w:noHBand="0" w:noVBand="1"/>
       </w:tblPr>
       <w:tblGrid>
@@ -10476,7 +10271,6 @@
             <w:tcW w:w="2157" w:type="dxa"/>
             <w:tcBorders>
               <w:bottom w:val="single" w:sz="4" w:space="0" w:color="FFFFFF" w:themeColor="background1"/>
-              <w:right w:val="nil"/>
             </w:tcBorders>
             <w:vAlign w:val="center"/>
             <w:hideMark/>
@@ -10500,9 +10294,7 @@
           <w:tcPr>
             <w:tcW w:w="1099" w:type="dxa"/>
             <w:tcBorders>
-              <w:left w:val="nil"/>
               <w:bottom w:val="single" w:sz="4" w:space="0" w:color="FFFFFF" w:themeColor="background1"/>
-              <w:right w:val="nil"/>
             </w:tcBorders>
             <w:vAlign w:val="center"/>
             <w:hideMark/>
@@ -10527,9 +10319,7 @@
           <w:tcPr>
             <w:tcW w:w="2104" w:type="dxa"/>
             <w:tcBorders>
-              <w:left w:val="nil"/>
               <w:bottom w:val="single" w:sz="4" w:space="0" w:color="FFFFFF" w:themeColor="background1"/>
-              <w:right w:val="nil"/>
             </w:tcBorders>
             <w:vAlign w:val="center"/>
             <w:hideMark/>
@@ -10554,9 +10344,7 @@
           <w:tcPr>
             <w:tcW w:w="1277" w:type="dxa"/>
             <w:tcBorders>
-              <w:left w:val="nil"/>
               <w:bottom w:val="single" w:sz="4" w:space="0" w:color="FFFFFF" w:themeColor="background1"/>
-              <w:right w:val="nil"/>
             </w:tcBorders>
             <w:hideMark/>
           </w:tcPr>
@@ -10580,7 +10368,6 @@
           <w:tcPr>
             <w:tcW w:w="2502" w:type="dxa"/>
             <w:tcBorders>
-              <w:left w:val="nil"/>
               <w:bottom w:val="single" w:sz="4" w:space="0" w:color="FFFFFF" w:themeColor="background1"/>
             </w:tcBorders>
             <w:vAlign w:val="center"/>
@@ -10865,19 +10652,7 @@
               <w:rPr>
                 <w:lang w:val="sr-Latn-RS"/>
               </w:rPr>
-              <w:t xml:space="preserve">Prilikom izmene vrednosti kolone </w:t>
-            </w:r>
-            <w:r>
-              <w:rPr>
-                <w:lang w:val="sr-Latn-RS"/>
-              </w:rPr>
-              <w:t>NazivRM</w:t>
-            </w:r>
-            <w:r>
-              <w:rPr>
-                <w:lang w:val="sr-Latn-RS"/>
-              </w:rPr>
-              <w:t xml:space="preserve"> u tabeli RadnoMesto, pokreće se triger koji izmenjenu vrednost ažurira u tabeli Zaposleni</w:t>
+              <w:t>Prilikom izmene vrednosti kolone NazivRM u tabeli RadnoMesto, pokreće se triger koji izmenjenu vrednost ažurira u tabeli Zaposleni</w:t>
             </w:r>
           </w:p>
         </w:tc>
@@ -11146,19 +10921,7 @@
               <w:rPr>
                 <w:lang w:val="sr-Latn-RS"/>
               </w:rPr>
-              <w:t>Triger postavlja vrednost kolone NazivRM</w:t>
-            </w:r>
-            <w:r>
-              <w:rPr>
-                <w:lang w:val="sr-Latn-RS"/>
-              </w:rPr>
-              <w:t xml:space="preserve"> </w:t>
-            </w:r>
-            <w:r>
-              <w:rPr>
-                <w:lang w:val="sr-Latn-RS"/>
-              </w:rPr>
-              <w:t>na osnovu unete vrednosti odgovarajuće kolone iz tabele RadnoMesto</w:t>
+              <w:t>Triger postavlja vrednost kolone NazivRM na osnovu unete vrednosti odgovarajuće kolone iz tabele RadnoMesto</w:t>
             </w:r>
           </w:p>
         </w:tc>
@@ -11543,8 +11306,6 @@
             <w:r>
               <w:t>.</w:t>
             </w:r>
-            <w:bookmarkStart w:id="0" w:name="_GoBack"/>
-            <w:bookmarkEnd w:id="0"/>
           </w:p>
         </w:tc>
       </w:tr>
@@ -11704,16 +11465,765 @@
     <w:p>
       <w:pPr>
         <w:pStyle w:val="Heading2"/>
+      </w:pPr>
+      <w:proofErr w:type="spellStart"/>
+      <w:r>
+        <w:t>Definicija</w:t>
+      </w:r>
+      <w:proofErr w:type="spellEnd"/>
+      <w:r>
+        <w:t xml:space="preserve"> korisn</w:t>
+      </w:r>
+      <w:r>
+        <w:t xml:space="preserve">ičkom </w:t>
+      </w:r>
+      <w:proofErr w:type="spellStart"/>
+      <w:r>
+        <w:t>tipa</w:t>
+      </w:r>
+      <w:proofErr w:type="spellEnd"/>
+      <w:r>
+        <w:t xml:space="preserve"> i </w:t>
+      </w:r>
+      <w:proofErr w:type="spellStart"/>
+      <w:r>
+        <w:t>njegovo</w:t>
+      </w:r>
+      <w:proofErr w:type="spellEnd"/>
+      <w:r>
+        <w:t xml:space="preserve"> </w:t>
+      </w:r>
+      <w:proofErr w:type="spellStart"/>
+      <w:r>
+        <w:t>korišćenje</w:t>
+      </w:r>
+      <w:proofErr w:type="spellEnd"/>
+    </w:p>
+    <w:p/>
+    <w:p>
+      <w:proofErr w:type="spellStart"/>
+      <w:r>
+        <w:t>Napravljena</w:t>
+      </w:r>
+      <w:proofErr w:type="spellEnd"/>
+      <w:r>
+        <w:t xml:space="preserve"> </w:t>
+      </w:r>
+      <w:proofErr w:type="spellStart"/>
+      <w:r>
+        <w:t>su</w:t>
+      </w:r>
+      <w:proofErr w:type="spellEnd"/>
+      <w:r>
+        <w:t xml:space="preserve"> </w:t>
+      </w:r>
+      <w:proofErr w:type="spellStart"/>
+      <w:r>
+        <w:t>dva</w:t>
+      </w:r>
+      <w:proofErr w:type="spellEnd"/>
+      <w:r>
+        <w:t xml:space="preserve"> KDT: </w:t>
+      </w:r>
+      <w:proofErr w:type="spellStart"/>
+      <w:r>
+        <w:t>Godina</w:t>
+      </w:r>
+      <w:proofErr w:type="spellEnd"/>
+      <w:r>
+        <w:t xml:space="preserve"> i </w:t>
+      </w:r>
+      <w:proofErr w:type="spellStart"/>
+      <w:r>
+        <w:t>Broj</w:t>
+      </w:r>
+      <w:proofErr w:type="spellEnd"/>
+      <w:r>
+        <w:t xml:space="preserve"> </w:t>
+      </w:r>
+      <w:proofErr w:type="spellStart"/>
+      <w:r>
+        <w:t>Zdravstvenog</w:t>
+      </w:r>
+      <w:proofErr w:type="spellEnd"/>
+      <w:r>
+        <w:t xml:space="preserve"> </w:t>
+      </w:r>
+      <w:proofErr w:type="spellStart"/>
+      <w:r>
+        <w:t>Kartona</w:t>
+      </w:r>
+      <w:proofErr w:type="spellEnd"/>
+    </w:p>
+    <w:p>
+      <w:r>
+        <w:rPr>
+          <w:noProof/>
+          <w:lang w:val="en-GB" w:eastAsia="en-GB"/>
+        </w:rPr>
+        <w:drawing>
+          <wp:inline distT="0" distB="0" distL="0" distR="0" wp14:anchorId="2FF02C7D" wp14:editId="2BE77EE5">
+            <wp:extent cx="3676650" cy="4438650"/>
+            <wp:effectExtent l="0" t="0" r="0" b="0"/>
+            <wp:docPr id="12" name="Picture 12"/>
+            <wp:cNvGraphicFramePr>
+              <a:graphicFrameLocks xmlns:a="http://schemas.openxmlformats.org/drawingml/2006/main" noChangeAspect="1"/>
+            </wp:cNvGraphicFramePr>
+            <a:graphic xmlns:a="http://schemas.openxmlformats.org/drawingml/2006/main">
+              <a:graphicData uri="http://schemas.openxmlformats.org/drawingml/2006/picture">
+                <pic:pic xmlns:pic="http://schemas.openxmlformats.org/drawingml/2006/picture">
+                  <pic:nvPicPr>
+                    <pic:cNvPr id="0" name=""/>
+                    <pic:cNvPicPr/>
+                  </pic:nvPicPr>
+                  <pic:blipFill>
+                    <a:blip r:embed="rId21"/>
+                    <a:stretch>
+                      <a:fillRect/>
+                    </a:stretch>
+                  </pic:blipFill>
+                  <pic:spPr>
+                    <a:xfrm>
+                      <a:off x="0" y="0"/>
+                      <a:ext cx="3676650" cy="4438650"/>
+                    </a:xfrm>
+                    <a:prstGeom prst="rect">
+                      <a:avLst/>
+                    </a:prstGeom>
+                  </pic:spPr>
+                </pic:pic>
+              </a:graphicData>
+            </a:graphic>
+          </wp:inline>
+        </w:drawing>
+      </w:r>
+    </w:p>
+    <w:p>
+      <w:r>
+        <w:rPr>
+          <w:noProof/>
+          <w:lang w:val="en-GB" w:eastAsia="en-GB"/>
+        </w:rPr>
+        <w:drawing>
+          <wp:inline distT="0" distB="0" distL="0" distR="0" wp14:anchorId="7E3B0714" wp14:editId="398B8CA4">
+            <wp:extent cx="4448175" cy="1714500"/>
+            <wp:effectExtent l="0" t="0" r="9525" b="0"/>
+            <wp:docPr id="13" name="Picture 13"/>
+            <wp:cNvGraphicFramePr>
+              <a:graphicFrameLocks xmlns:a="http://schemas.openxmlformats.org/drawingml/2006/main" noChangeAspect="1"/>
+            </wp:cNvGraphicFramePr>
+            <a:graphic xmlns:a="http://schemas.openxmlformats.org/drawingml/2006/main">
+              <a:graphicData uri="http://schemas.openxmlformats.org/drawingml/2006/picture">
+                <pic:pic xmlns:pic="http://schemas.openxmlformats.org/drawingml/2006/picture">
+                  <pic:nvPicPr>
+                    <pic:cNvPr id="0" name=""/>
+                    <pic:cNvPicPr/>
+                  </pic:nvPicPr>
+                  <pic:blipFill>
+                    <a:blip r:embed="rId22"/>
+                    <a:stretch>
+                      <a:fillRect/>
+                    </a:stretch>
+                  </pic:blipFill>
+                  <pic:spPr>
+                    <a:xfrm>
+                      <a:off x="0" y="0"/>
+                      <a:ext cx="4448175" cy="1714500"/>
+                    </a:xfrm>
+                    <a:prstGeom prst="rect">
+                      <a:avLst/>
+                    </a:prstGeom>
+                  </pic:spPr>
+                </pic:pic>
+              </a:graphicData>
+            </a:graphic>
+          </wp:inline>
+        </w:drawing>
+      </w:r>
+    </w:p>
+    <w:p>
+      <w:proofErr w:type="spellStart"/>
+      <w:r>
+        <w:t>Iskorišćeni</w:t>
+      </w:r>
+      <w:proofErr w:type="spellEnd"/>
+      <w:r>
+        <w:t xml:space="preserve"> </w:t>
+      </w:r>
+      <w:proofErr w:type="spellStart"/>
+      <w:r>
+        <w:t>su</w:t>
+      </w:r>
+      <w:proofErr w:type="spellEnd"/>
+      <w:r>
+        <w:t xml:space="preserve"> </w:t>
+      </w:r>
+      <w:proofErr w:type="spellStart"/>
+      <w:r>
+        <w:t>na</w:t>
+      </w:r>
+      <w:proofErr w:type="spellEnd"/>
+      <w:r>
+        <w:t xml:space="preserve"> </w:t>
+      </w:r>
+      <w:proofErr w:type="spellStart"/>
+      <w:r>
+        <w:t>kolonama</w:t>
+      </w:r>
+      <w:proofErr w:type="spellEnd"/>
+      <w:r>
+        <w:t xml:space="preserve"> </w:t>
+      </w:r>
+      <w:proofErr w:type="spellStart"/>
+      <w:r>
+        <w:t>G</w:t>
+      </w:r>
+      <w:r>
+        <w:t>odina</w:t>
+      </w:r>
+      <w:proofErr w:type="spellEnd"/>
+      <w:r>
+        <w:t xml:space="preserve"> </w:t>
+      </w:r>
+      <w:proofErr w:type="spellStart"/>
+      <w:r>
+        <w:t>R</w:t>
+      </w:r>
+      <w:r>
+        <w:t>odjenja</w:t>
+      </w:r>
+      <w:proofErr w:type="spellEnd"/>
+      <w:r>
+        <w:t xml:space="preserve"> i </w:t>
+      </w:r>
+      <w:proofErr w:type="spellStart"/>
+      <w:r>
+        <w:t>B</w:t>
+      </w:r>
+      <w:r>
+        <w:t>roj</w:t>
+      </w:r>
+      <w:proofErr w:type="spellEnd"/>
+      <w:r>
+        <w:t xml:space="preserve"> </w:t>
+      </w:r>
+      <w:proofErr w:type="spellStart"/>
+      <w:r>
+        <w:t>Zdravstvenog</w:t>
+      </w:r>
+      <w:proofErr w:type="spellEnd"/>
+      <w:r>
+        <w:t xml:space="preserve"> </w:t>
+      </w:r>
+      <w:proofErr w:type="spellStart"/>
+      <w:r>
+        <w:t>K</w:t>
+      </w:r>
+      <w:bookmarkStart w:id="0" w:name="_GoBack"/>
+      <w:bookmarkEnd w:id="0"/>
+      <w:r>
+        <w:t>artona</w:t>
+      </w:r>
+      <w:proofErr w:type="spellEnd"/>
+      <w:r>
+        <w:t xml:space="preserve"> </w:t>
+      </w:r>
+      <w:proofErr w:type="spellStart"/>
+      <w:r>
+        <w:t>kod</w:t>
+      </w:r>
+      <w:proofErr w:type="spellEnd"/>
+      <w:r>
+        <w:t xml:space="preserve"> </w:t>
+      </w:r>
+      <w:proofErr w:type="spellStart"/>
+      <w:r>
+        <w:t>tabele</w:t>
+      </w:r>
+      <w:proofErr w:type="spellEnd"/>
+      <w:r>
+        <w:t xml:space="preserve"> </w:t>
+      </w:r>
+      <w:proofErr w:type="spellStart"/>
+      <w:r>
+        <w:t>Zaposleni</w:t>
+      </w:r>
+      <w:proofErr w:type="spellEnd"/>
+      <w:r>
+        <w:t>:</w:t>
+      </w:r>
+    </w:p>
+    <w:p>
+      <w:r>
+        <w:rPr>
+          <w:noProof/>
+          <w:lang w:val="en-GB" w:eastAsia="en-GB"/>
+        </w:rPr>
+        <w:lastRenderedPageBreak/>
+        <w:drawing>
+          <wp:inline distT="0" distB="0" distL="0" distR="0" wp14:anchorId="5D87355D" wp14:editId="5883F605">
+            <wp:extent cx="3907790" cy="2664460"/>
+            <wp:effectExtent l="0" t="0" r="0" b="2540"/>
+            <wp:docPr id="14" name="Picture 14"/>
+            <wp:cNvGraphicFramePr>
+              <a:graphicFrameLocks xmlns:a="http://schemas.openxmlformats.org/drawingml/2006/main" noChangeAspect="1"/>
+            </wp:cNvGraphicFramePr>
+            <a:graphic xmlns:a="http://schemas.openxmlformats.org/drawingml/2006/main">
+              <a:graphicData uri="http://schemas.openxmlformats.org/drawingml/2006/picture">
+                <pic:pic xmlns:pic="http://schemas.openxmlformats.org/drawingml/2006/picture">
+                  <pic:nvPicPr>
+                    <pic:cNvPr id="0" name="Picture 2"/>
+                    <pic:cNvPicPr>
+                      <a:picLocks noChangeAspect="1" noChangeArrowheads="1"/>
+                    </pic:cNvPicPr>
+                  </pic:nvPicPr>
+                  <pic:blipFill>
+                    <a:blip r:embed="rId23">
+                      <a:extLst>
+                        <a:ext uri="{28A0092B-C50C-407E-A947-70E740481C1C}">
+                          <a14:useLocalDpi xmlns:a14="http://schemas.microsoft.com/office/drawing/2010/main" val="0"/>
+                        </a:ext>
+                      </a:extLst>
+                    </a:blip>
+                    <a:srcRect/>
+                    <a:stretch>
+                      <a:fillRect/>
+                    </a:stretch>
+                  </pic:blipFill>
+                  <pic:spPr bwMode="auto">
+                    <a:xfrm>
+                      <a:off x="0" y="0"/>
+                      <a:ext cx="3907790" cy="2664460"/>
+                    </a:xfrm>
+                    <a:prstGeom prst="rect">
+                      <a:avLst/>
+                    </a:prstGeom>
+                    <a:noFill/>
+                  </pic:spPr>
+                </pic:pic>
+              </a:graphicData>
+            </a:graphic>
+          </wp:inline>
+        </w:drawing>
+      </w:r>
+    </w:p>
+    <w:p>
+      <w:pPr>
+        <w:pStyle w:val="Heading2"/>
+      </w:pPr>
+      <w:proofErr w:type="spellStart"/>
+      <w:r>
+        <w:t>Realizacija</w:t>
+      </w:r>
+      <w:proofErr w:type="spellEnd"/>
+      <w:r>
+        <w:t xml:space="preserve"> </w:t>
+      </w:r>
+      <w:proofErr w:type="spellStart"/>
+      <w:r>
+        <w:t>proceduralne</w:t>
+      </w:r>
+      <w:proofErr w:type="spellEnd"/>
+      <w:r>
+        <w:t xml:space="preserve"> </w:t>
+      </w:r>
+      <w:proofErr w:type="spellStart"/>
+      <w:r>
+        <w:t>logike</w:t>
+      </w:r>
+      <w:proofErr w:type="spellEnd"/>
+      <w:r>
+        <w:t xml:space="preserve"> </w:t>
+      </w:r>
+      <w:proofErr w:type="spellStart"/>
+      <w:r>
+        <w:t>uz</w:t>
+      </w:r>
+      <w:proofErr w:type="spellEnd"/>
+      <w:r>
+        <w:t xml:space="preserve"> </w:t>
+      </w:r>
+      <w:proofErr w:type="spellStart"/>
+      <w:r>
+        <w:t>pomoć</w:t>
+      </w:r>
+      <w:proofErr w:type="spellEnd"/>
+      <w:r>
+        <w:t xml:space="preserve"> </w:t>
+      </w:r>
+      <w:proofErr w:type="spellStart"/>
+      <w:r>
+        <w:t>trigera</w:t>
+      </w:r>
+      <w:proofErr w:type="spellEnd"/>
+    </w:p>
+    <w:p/>
+    <w:p>
+      <w:proofErr w:type="spellStart"/>
+      <w:r>
+        <w:t>Uočavamo</w:t>
+      </w:r>
+      <w:proofErr w:type="spellEnd"/>
+      <w:r>
+        <w:t xml:space="preserve"> 7 </w:t>
+      </w:r>
+      <w:proofErr w:type="spellStart"/>
+      <w:r>
+        <w:t>definisanih</w:t>
+      </w:r>
+      <w:proofErr w:type="spellEnd"/>
+      <w:r>
+        <w:t xml:space="preserve"> </w:t>
+      </w:r>
+      <w:proofErr w:type="spellStart"/>
+      <w:r>
+        <w:t>trigera</w:t>
+      </w:r>
+      <w:proofErr w:type="spellEnd"/>
+      <w:r>
+        <w:t xml:space="preserve"> </w:t>
+      </w:r>
+      <w:proofErr w:type="spellStart"/>
+      <w:r>
+        <w:t>iz</w:t>
+      </w:r>
+      <w:proofErr w:type="spellEnd"/>
+      <w:r>
+        <w:t xml:space="preserve"> </w:t>
+      </w:r>
+      <w:proofErr w:type="spellStart"/>
+      <w:proofErr w:type="gramStart"/>
+      <w:r>
+        <w:t>tabela</w:t>
+      </w:r>
+      <w:proofErr w:type="spellEnd"/>
+      <w:r>
+        <w:t xml:space="preserve"> </w:t>
+      </w:r>
+      <w:r>
+        <w:t>:</w:t>
+      </w:r>
+      <w:proofErr w:type="gramEnd"/>
+    </w:p>
+    <w:p>
+      <w:pPr>
+        <w:keepNext/>
+      </w:pPr>
+      <w:r>
+        <w:rPr>
+          <w:noProof/>
+          <w:lang w:val="en-GB" w:eastAsia="en-GB"/>
+        </w:rPr>
+        <w:drawing>
+          <wp:inline distT="0" distB="0" distL="0" distR="0" wp14:anchorId="09840D19" wp14:editId="6556DA58">
+            <wp:extent cx="5732145" cy="2378595"/>
+            <wp:effectExtent l="0" t="0" r="1905" b="3175"/>
+            <wp:docPr id="15" name="Picture 15"/>
+            <wp:cNvGraphicFramePr>
+              <a:graphicFrameLocks xmlns:a="http://schemas.openxmlformats.org/drawingml/2006/main" noChangeAspect="1"/>
+            </wp:cNvGraphicFramePr>
+            <a:graphic xmlns:a="http://schemas.openxmlformats.org/drawingml/2006/main">
+              <a:graphicData uri="http://schemas.openxmlformats.org/drawingml/2006/picture">
+                <pic:pic xmlns:pic="http://schemas.openxmlformats.org/drawingml/2006/picture">
+                  <pic:nvPicPr>
+                    <pic:cNvPr id="0" name=""/>
+                    <pic:cNvPicPr/>
+                  </pic:nvPicPr>
+                  <pic:blipFill>
+                    <a:blip r:embed="rId24"/>
+                    <a:stretch>
+                      <a:fillRect/>
+                    </a:stretch>
+                  </pic:blipFill>
+                  <pic:spPr>
+                    <a:xfrm>
+                      <a:off x="0" y="0"/>
+                      <a:ext cx="5732145" cy="2378595"/>
+                    </a:xfrm>
+                    <a:prstGeom prst="rect">
+                      <a:avLst/>
+                    </a:prstGeom>
+                  </pic:spPr>
+                </pic:pic>
+              </a:graphicData>
+            </a:graphic>
+          </wp:inline>
+        </w:drawing>
+      </w:r>
+    </w:p>
+    <w:p/>
+    <w:p>
+      <w:r>
+        <w:rPr>
+          <w:noProof/>
+          <w:lang w:val="en-GB" w:eastAsia="en-GB"/>
+        </w:rPr>
+        <w:lastRenderedPageBreak/>
+        <w:drawing>
+          <wp:inline distT="0" distB="0" distL="0" distR="0" wp14:anchorId="24ABEB5D" wp14:editId="72711C09">
+            <wp:extent cx="4962525" cy="2486025"/>
+            <wp:effectExtent l="0" t="0" r="9525" b="9525"/>
+            <wp:docPr id="16" name="Picture 16"/>
+            <wp:cNvGraphicFramePr>
+              <a:graphicFrameLocks xmlns:a="http://schemas.openxmlformats.org/drawingml/2006/main" noChangeAspect="1"/>
+            </wp:cNvGraphicFramePr>
+            <a:graphic xmlns:a="http://schemas.openxmlformats.org/drawingml/2006/main">
+              <a:graphicData uri="http://schemas.openxmlformats.org/drawingml/2006/picture">
+                <pic:pic xmlns:pic="http://schemas.openxmlformats.org/drawingml/2006/picture">
+                  <pic:nvPicPr>
+                    <pic:cNvPr id="0" name=""/>
+                    <pic:cNvPicPr/>
+                  </pic:nvPicPr>
+                  <pic:blipFill>
+                    <a:blip r:embed="rId25"/>
+                    <a:stretch>
+                      <a:fillRect/>
+                    </a:stretch>
+                  </pic:blipFill>
+                  <pic:spPr>
+                    <a:xfrm>
+                      <a:off x="0" y="0"/>
+                      <a:ext cx="4962525" cy="2486025"/>
+                    </a:xfrm>
+                    <a:prstGeom prst="rect">
+                      <a:avLst/>
+                    </a:prstGeom>
+                  </pic:spPr>
+                </pic:pic>
+              </a:graphicData>
+            </a:graphic>
+          </wp:inline>
+        </w:drawing>
+      </w:r>
+    </w:p>
+    <w:p>
+      <w:r>
+        <w:rPr>
+          <w:noProof/>
+          <w:lang w:val="en-GB" w:eastAsia="en-GB"/>
+        </w:rPr>
+        <w:drawing>
+          <wp:inline distT="0" distB="0" distL="0" distR="0" wp14:anchorId="22A06536" wp14:editId="7E579B2F">
+            <wp:extent cx="5610225" cy="2314575"/>
+            <wp:effectExtent l="0" t="0" r="9525" b="9525"/>
+            <wp:docPr id="17" name="Picture 17"/>
+            <wp:cNvGraphicFramePr>
+              <a:graphicFrameLocks xmlns:a="http://schemas.openxmlformats.org/drawingml/2006/main" noChangeAspect="1"/>
+            </wp:cNvGraphicFramePr>
+            <a:graphic xmlns:a="http://schemas.openxmlformats.org/drawingml/2006/main">
+              <a:graphicData uri="http://schemas.openxmlformats.org/drawingml/2006/picture">
+                <pic:pic xmlns:pic="http://schemas.openxmlformats.org/drawingml/2006/picture">
+                  <pic:nvPicPr>
+                    <pic:cNvPr id="0" name=""/>
+                    <pic:cNvPicPr/>
+                  </pic:nvPicPr>
+                  <pic:blipFill>
+                    <a:blip r:embed="rId26"/>
+                    <a:stretch>
+                      <a:fillRect/>
+                    </a:stretch>
+                  </pic:blipFill>
+                  <pic:spPr>
+                    <a:xfrm>
+                      <a:off x="0" y="0"/>
+                      <a:ext cx="5610225" cy="2314575"/>
+                    </a:xfrm>
+                    <a:prstGeom prst="rect">
+                      <a:avLst/>
+                    </a:prstGeom>
+                  </pic:spPr>
+                </pic:pic>
+              </a:graphicData>
+            </a:graphic>
+          </wp:inline>
+        </w:drawing>
+      </w:r>
+    </w:p>
+    <w:p>
+      <w:r>
+        <w:rPr>
+          <w:noProof/>
+          <w:lang w:val="en-GB" w:eastAsia="en-GB"/>
+        </w:rPr>
+        <w:drawing>
+          <wp:inline distT="0" distB="0" distL="0" distR="0" wp14:anchorId="0FD94735" wp14:editId="1D8D7234">
+            <wp:extent cx="3695700" cy="2400300"/>
+            <wp:effectExtent l="0" t="0" r="0" b="0"/>
+            <wp:docPr id="18" name="Picture 18"/>
+            <wp:cNvGraphicFramePr>
+              <a:graphicFrameLocks xmlns:a="http://schemas.openxmlformats.org/drawingml/2006/main" noChangeAspect="1"/>
+            </wp:cNvGraphicFramePr>
+            <a:graphic xmlns:a="http://schemas.openxmlformats.org/drawingml/2006/main">
+              <a:graphicData uri="http://schemas.openxmlformats.org/drawingml/2006/picture">
+                <pic:pic xmlns:pic="http://schemas.openxmlformats.org/drawingml/2006/picture">
+                  <pic:nvPicPr>
+                    <pic:cNvPr id="0" name=""/>
+                    <pic:cNvPicPr/>
+                  </pic:nvPicPr>
+                  <pic:blipFill>
+                    <a:blip r:embed="rId27"/>
+                    <a:stretch>
+                      <a:fillRect/>
+                    </a:stretch>
+                  </pic:blipFill>
+                  <pic:spPr>
+                    <a:xfrm>
+                      <a:off x="0" y="0"/>
+                      <a:ext cx="3695700" cy="2400300"/>
+                    </a:xfrm>
+                    <a:prstGeom prst="rect">
+                      <a:avLst/>
+                    </a:prstGeom>
+                  </pic:spPr>
+                </pic:pic>
+              </a:graphicData>
+            </a:graphic>
+          </wp:inline>
+        </w:drawing>
+      </w:r>
+    </w:p>
+    <w:p>
+      <w:r>
+        <w:rPr>
+          <w:noProof/>
+          <w:lang w:val="en-GB" w:eastAsia="en-GB"/>
+        </w:rPr>
+        <w:lastRenderedPageBreak/>
+        <w:drawing>
+          <wp:inline distT="0" distB="0" distL="0" distR="0" wp14:anchorId="7A5204FA" wp14:editId="3795D585">
+            <wp:extent cx="3648075" cy="2400300"/>
+            <wp:effectExtent l="0" t="0" r="9525" b="0"/>
+            <wp:docPr id="19" name="Picture 19"/>
+            <wp:cNvGraphicFramePr>
+              <a:graphicFrameLocks xmlns:a="http://schemas.openxmlformats.org/drawingml/2006/main" noChangeAspect="1"/>
+            </wp:cNvGraphicFramePr>
+            <a:graphic xmlns:a="http://schemas.openxmlformats.org/drawingml/2006/main">
+              <a:graphicData uri="http://schemas.openxmlformats.org/drawingml/2006/picture">
+                <pic:pic xmlns:pic="http://schemas.openxmlformats.org/drawingml/2006/picture">
+                  <pic:nvPicPr>
+                    <pic:cNvPr id="0" name=""/>
+                    <pic:cNvPicPr/>
+                  </pic:nvPicPr>
+                  <pic:blipFill>
+                    <a:blip r:embed="rId28"/>
+                    <a:stretch>
+                      <a:fillRect/>
+                    </a:stretch>
+                  </pic:blipFill>
+                  <pic:spPr>
+                    <a:xfrm>
+                      <a:off x="0" y="0"/>
+                      <a:ext cx="3648075" cy="2400300"/>
+                    </a:xfrm>
+                    <a:prstGeom prst="rect">
+                      <a:avLst/>
+                    </a:prstGeom>
+                  </pic:spPr>
+                </pic:pic>
+              </a:graphicData>
+            </a:graphic>
+          </wp:inline>
+        </w:drawing>
+      </w:r>
+    </w:p>
+    <w:p>
+      <w:r>
+        <w:rPr>
+          <w:noProof/>
+          <w:lang w:val="en-GB" w:eastAsia="en-GB"/>
+        </w:rPr>
+        <w:drawing>
+          <wp:inline distT="0" distB="0" distL="0" distR="0" wp14:anchorId="52413DE7" wp14:editId="2BF0BA16">
+            <wp:extent cx="5410200" cy="2085975"/>
+            <wp:effectExtent l="0" t="0" r="0" b="9525"/>
+            <wp:docPr id="20" name="Picture 20"/>
+            <wp:cNvGraphicFramePr>
+              <a:graphicFrameLocks xmlns:a="http://schemas.openxmlformats.org/drawingml/2006/main" noChangeAspect="1"/>
+            </wp:cNvGraphicFramePr>
+            <a:graphic xmlns:a="http://schemas.openxmlformats.org/drawingml/2006/main">
+              <a:graphicData uri="http://schemas.openxmlformats.org/drawingml/2006/picture">
+                <pic:pic xmlns:pic="http://schemas.openxmlformats.org/drawingml/2006/picture">
+                  <pic:nvPicPr>
+                    <pic:cNvPr id="0" name=""/>
+                    <pic:cNvPicPr/>
+                  </pic:nvPicPr>
+                  <pic:blipFill>
+                    <a:blip r:embed="rId29"/>
+                    <a:stretch>
+                      <a:fillRect/>
+                    </a:stretch>
+                  </pic:blipFill>
+                  <pic:spPr>
+                    <a:xfrm>
+                      <a:off x="0" y="0"/>
+                      <a:ext cx="5410200" cy="2085975"/>
+                    </a:xfrm>
+                    <a:prstGeom prst="rect">
+                      <a:avLst/>
+                    </a:prstGeom>
+                  </pic:spPr>
+                </pic:pic>
+              </a:graphicData>
+            </a:graphic>
+          </wp:inline>
+        </w:drawing>
+      </w:r>
+    </w:p>
+    <w:p>
+      <w:r>
+        <w:rPr>
+          <w:noProof/>
+          <w:lang w:val="en-GB" w:eastAsia="en-GB"/>
+        </w:rPr>
+        <w:drawing>
+          <wp:inline distT="0" distB="0" distL="0" distR="0" wp14:anchorId="241CF61A" wp14:editId="0619FC18">
+            <wp:extent cx="5467350" cy="2914650"/>
+            <wp:effectExtent l="0" t="0" r="0" b="0"/>
+            <wp:docPr id="21" name="Picture 21"/>
+            <wp:cNvGraphicFramePr>
+              <a:graphicFrameLocks xmlns:a="http://schemas.openxmlformats.org/drawingml/2006/main" noChangeAspect="1"/>
+            </wp:cNvGraphicFramePr>
+            <a:graphic xmlns:a="http://schemas.openxmlformats.org/drawingml/2006/main">
+              <a:graphicData uri="http://schemas.openxmlformats.org/drawingml/2006/picture">
+                <pic:pic xmlns:pic="http://schemas.openxmlformats.org/drawingml/2006/picture">
+                  <pic:nvPicPr>
+                    <pic:cNvPr id="0" name=""/>
+                    <pic:cNvPicPr/>
+                  </pic:nvPicPr>
+                  <pic:blipFill>
+                    <a:blip r:embed="rId30"/>
+                    <a:stretch>
+                      <a:fillRect/>
+                    </a:stretch>
+                  </pic:blipFill>
+                  <pic:spPr>
+                    <a:xfrm>
+                      <a:off x="0" y="0"/>
+                      <a:ext cx="5467350" cy="2914650"/>
+                    </a:xfrm>
+                    <a:prstGeom prst="rect">
+                      <a:avLst/>
+                    </a:prstGeom>
+                  </pic:spPr>
+                </pic:pic>
+              </a:graphicData>
+            </a:graphic>
+          </wp:inline>
+        </w:drawing>
+      </w:r>
+    </w:p>
+    <w:p/>
+    <w:p>
+      <w:pPr>
+        <w:pStyle w:val="Heading1"/>
         <w:rPr>
           <w:sz w:val="24"/>
           <w:szCs w:val="24"/>
         </w:rPr>
       </w:pPr>
       <w:r>
-        <w:t xml:space="preserve"> Definicija korisn</w:t>
-      </w:r>
-      <w:r>
-        <w:t>ičkom tipa i njegovo korišćenje</w:t>
+        <w:lastRenderedPageBreak/>
+        <w:t>OPTIMIZACIJA BAZE PODATAKA</w:t>
       </w:r>
     </w:p>
     <w:p>
@@ -11725,19 +12235,19 @@
         </w:rPr>
       </w:pPr>
       <w:r>
-        <w:t xml:space="preserve"> Realizacija proceduralne logike uz pomoć trigera</w:t>
-      </w:r>
-    </w:p>
-    <w:p>
-      <w:pPr>
-        <w:pStyle w:val="Heading1"/>
+        <w:t xml:space="preserve"> Definisanje i analiza indeksa</w:t>
+      </w:r>
+    </w:p>
+    <w:p>
+      <w:pPr>
+        <w:pStyle w:val="Heading2"/>
         <w:rPr>
           <w:sz w:val="24"/>
           <w:szCs w:val="24"/>
         </w:rPr>
       </w:pPr>
       <w:r>
-        <w:t>OPTIMIZACIJA BAZE PODATAKA</w:t>
+        <w:t xml:space="preserve"> Horizontalno particionisanje</w:t>
       </w:r>
     </w:p>
     <w:p>
@@ -11749,7 +12259,7 @@
         </w:rPr>
       </w:pPr>
       <w:r>
-        <w:t xml:space="preserve"> Definisanje i analiza indeksa</w:t>
+        <w:t xml:space="preserve"> Vertikalno particionisanje</w:t>
       </w:r>
     </w:p>
     <w:p>
@@ -11761,19 +12271,19 @@
         </w:rPr>
       </w:pPr>
       <w:r>
-        <w:t xml:space="preserve"> Horizontalno particionisanje</w:t>
-      </w:r>
-    </w:p>
-    <w:p>
-      <w:pPr>
-        <w:pStyle w:val="Heading2"/>
+        <w:t xml:space="preserve"> Primena drugih optimizacionih tehnika </w:t>
+      </w:r>
+    </w:p>
+    <w:p>
+      <w:pPr>
+        <w:pStyle w:val="Heading1"/>
         <w:rPr>
           <w:sz w:val="24"/>
           <w:szCs w:val="24"/>
         </w:rPr>
       </w:pPr>
       <w:r>
-        <w:t xml:space="preserve"> Vertikalno particionisanje</w:t>
+        <w:t>TEHNOLOGIJE ZA IMPLEMENTACIJU PROJEKTA</w:t>
       </w:r>
     </w:p>
     <w:p>
@@ -11785,70 +12295,46 @@
         </w:rPr>
       </w:pPr>
       <w:r>
-        <w:t xml:space="preserve"> Primena drugih optimizacionih tehnika </w:t>
-      </w:r>
-    </w:p>
-    <w:p>
-      <w:pPr>
-        <w:pStyle w:val="Heading1"/>
+        <w:t>SUBP korišćen za implementaciju baze podatka (kratak opis)</w:t>
+      </w:r>
+    </w:p>
+    <w:p>
+      <w:pPr>
+        <w:pStyle w:val="Heading2"/>
         <w:rPr>
           <w:sz w:val="24"/>
           <w:szCs w:val="24"/>
         </w:rPr>
       </w:pPr>
       <w:r>
-        <w:t>TEHNOLOGIJE ZA IMPLEMENTACIJU PROJEKTA</w:t>
-      </w:r>
-    </w:p>
-    <w:p>
-      <w:pPr>
-        <w:pStyle w:val="Heading2"/>
+        <w:t>Programsk</w:t>
+      </w:r>
+      <w:r>
+        <w:t>o</w:t>
+      </w:r>
+      <w:r>
+        <w:t xml:space="preserve"> okruženje za razvoj </w:t>
+      </w:r>
+      <w:r>
+        <w:t>korisničkog interfejsa</w:t>
+      </w:r>
+      <w:r>
+        <w:t xml:space="preserve"> ( kratak opis)</w:t>
+      </w:r>
+    </w:p>
+    <w:p>
+      <w:pPr>
+        <w:spacing w:after="0" w:line="312" w:lineRule="auto"/>
+        <w:ind w:left="360"/>
         <w:rPr>
           <w:sz w:val="24"/>
           <w:szCs w:val="24"/>
         </w:rPr>
       </w:pPr>
-      <w:r>
-        <w:t>SUBP korišćen za implementaciju baze podatka (kratak opis)</w:t>
-      </w:r>
-    </w:p>
-    <w:p>
-      <w:pPr>
-        <w:pStyle w:val="Heading2"/>
-        <w:rPr>
-          <w:sz w:val="24"/>
-          <w:szCs w:val="24"/>
-        </w:rPr>
-      </w:pPr>
-      <w:r>
-        <w:t>Programsk</w:t>
-      </w:r>
-      <w:r>
-        <w:t>o</w:t>
-      </w:r>
-      <w:r>
-        <w:t xml:space="preserve"> okruženje za razvoj </w:t>
-      </w:r>
-      <w:r>
-        <w:t>korisničkog interfejsa</w:t>
-      </w:r>
-      <w:r>
-        <w:t xml:space="preserve"> ( kratak opis)</w:t>
-      </w:r>
-    </w:p>
-    <w:p>
-      <w:pPr>
-        <w:spacing w:after="0" w:line="312" w:lineRule="auto"/>
-        <w:ind w:left="360"/>
-        <w:rPr>
-          <w:sz w:val="24"/>
-          <w:szCs w:val="24"/>
-        </w:rPr>
-      </w:pPr>
     </w:p>
     <w:sectPr>
-      <w:headerReference w:type="default" r:id="rId21"/>
-      <w:footerReference w:type="default" r:id="rId22"/>
+      <w:headerReference w:type="default" r:id="rId31"/>
+      <w:footerReference w:type="default" r:id="rId32"/>
       <w:pgSz w:w="11907" w:h="16839"/>
       <w:pgMar w:top="1440" w:right="1440" w:bottom="1440" w:left="1440" w:header="720" w:footer="720" w:gutter="0"/>
       <w:cols w:space="720"/>
@@ -11942,7 +12428,7 @@
             <w:rPr>
               <w:noProof/>
             </w:rPr>
-            <w:t>11</w:t>
+            <w:t>16</w:t>
           </w:r>
           <w:r>
             <w:fldChar w:fldCharType="end"/>
@@ -12664,6 +13150,7 @@
     <w:tblPr>
       <w:tblStyleRowBandSize w:val="1"/>
       <w:tblStyleColBandSize w:val="1"/>
+      <w:tblInd w:w="0" w:type="dxa"/>
       <w:tblBorders>
         <w:top w:val="single" w:sz="4" w:space="0" w:color="FFFFFF" w:themeColor="background1"/>
         <w:left w:val="single" w:sz="4" w:space="0" w:color="FFFFFF" w:themeColor="background1"/>
@@ -12764,6 +13251,25 @@
         <w:shd w:val="clear" w:color="auto" w:fill="B4C6E7" w:themeFill="accent1" w:themeFillTint="66"/>
       </w:tcPr>
     </w:tblStylePr>
+  </w:style>
+  <w:style w:type="paragraph" w:styleId="Caption">
+    <w:name w:val="caption"/>
+    <w:basedOn w:val="Normal"/>
+    <w:next w:val="Normal"/>
+    <w:uiPriority w:val="35"/>
+    <w:unhideWhenUsed/>
+    <w:qFormat/>
+    <w:rsid w:val="007E0595"/>
+    <w:pPr>
+      <w:spacing w:line="240" w:lineRule="auto"/>
+    </w:pPr>
+    <w:rPr>
+      <w:b/>
+      <w:bCs/>
+      <w:color w:val="4472C4" w:themeColor="accent1"/>
+      <w:sz w:val="18"/>
+      <w:szCs w:val="18"/>
+    </w:rPr>
   </w:style>
 </w:styles>
 </file>
@@ -13207,6 +13713,7 @@
     <w:tblPr>
       <w:tblStyleRowBandSize w:val="1"/>
       <w:tblStyleColBandSize w:val="1"/>
+      <w:tblInd w:w="0" w:type="dxa"/>
       <w:tblBorders>
         <w:top w:val="single" w:sz="4" w:space="0" w:color="FFFFFF" w:themeColor="background1"/>
         <w:left w:val="single" w:sz="4" w:space="0" w:color="FFFFFF" w:themeColor="background1"/>
@@ -13307,6 +13814,25 @@
         <w:shd w:val="clear" w:color="auto" w:fill="B4C6E7" w:themeFill="accent1" w:themeFillTint="66"/>
       </w:tcPr>
     </w:tblStylePr>
+  </w:style>
+  <w:style w:type="paragraph" w:styleId="Caption">
+    <w:name w:val="caption"/>
+    <w:basedOn w:val="Normal"/>
+    <w:next w:val="Normal"/>
+    <w:uiPriority w:val="35"/>
+    <w:unhideWhenUsed/>
+    <w:qFormat/>
+    <w:rsid w:val="007E0595"/>
+    <w:pPr>
+      <w:spacing w:line="240" w:lineRule="auto"/>
+    </w:pPr>
+    <w:rPr>
+      <w:b/>
+      <w:bCs/>
+      <w:color w:val="4472C4" w:themeColor="accent1"/>
+      <w:sz w:val="18"/>
+      <w:szCs w:val="18"/>
+    </w:rPr>
   </w:style>
 </w:styles>
 </file>
